--- a/التحقيق الثالث اللبني ( كتاب فقه الهداية)/فضل الصلاة والوضوء والأذان والجمعة.docx
+++ b/التحقيق الثالث اللبني ( كتاب فقه الهداية)/فضل الصلاة والوضوء والأذان والجمعة.docx
@@ -25535,8 +25535,6 @@
           <w:highlight w:val="cyan"/>
         </w:rPr>
       </w:pPr>
-      <w:bookmarkStart w:id="0" w:name="_GoBack"/>
-      <w:bookmarkEnd w:id="0"/>
     </w:p>
     <w:p>
       <w:pPr>
@@ -25587,6 +25585,109 @@
         </w:rPr>
         <w:t>: شدة البرد.</w:t>
       </w:r>
+    </w:p>
+    <w:p>
+      <w:pPr>
+        <w:bidi/>
+        <w:rPr>
+          <w:sz w:val="32"/>
+          <w:szCs w:val="32"/>
+          <w:rtl/>
+        </w:rPr>
+      </w:pPr>
+      <w:r>
+        <w:rPr>
+          <w:rFonts w:cs="Arial"/>
+          <w:sz w:val="32"/>
+          <w:szCs w:val="32"/>
+          <w:rtl/>
+        </w:rPr>
+        <w:t>وفي المسند عن أبي هريرة عن النبي صلى الله عليه وسلم قال : ( منتظر الصلاة بعد الصلاة كفارس اشتد به فرسه في سبيل الله على كَشْحِهِ ، تُصلي عليه ملائكة الله ما لم يحدث أو يقوم ، وهو في الرباط الأكبر ) – " مسند أحمد " (14/273) وحسنه المحققون في طبعة مؤسسة الرسالة</w:t>
+      </w:r>
+      <w:r>
+        <w:rPr>
+          <w:sz w:val="32"/>
+          <w:szCs w:val="32"/>
+        </w:rPr>
+        <w:t xml:space="preserve"> -.</w:t>
+      </w:r>
+    </w:p>
+    <w:p>
+      <w:pPr>
+        <w:bidi/>
+        <w:rPr>
+          <w:sz w:val="32"/>
+          <w:szCs w:val="32"/>
+        </w:rPr>
+      </w:pPr>
+    </w:p>
+    <w:p>
+      <w:pPr>
+        <w:bidi/>
+        <w:rPr>
+          <w:sz w:val="32"/>
+          <w:szCs w:val="32"/>
+        </w:rPr>
+      </w:pPr>
+      <w:r>
+        <w:rPr>
+          <w:rFonts w:cs="Arial"/>
+          <w:sz w:val="32"/>
+          <w:szCs w:val="32"/>
+          <w:rtl/>
+        </w:rPr>
+        <w:t>وفي " المسند " عن عقبة بن عامر عن النبي صلى الله عليه وسلم قال : ( القاعد يراعي الصلاة كالقانت ، ويكتب من المصلين من حين يخرج من بيته حتى يرجع إليه ) وفي رواية له : ( فإذا صلى في المسجد ثم قعد فيه كان كالصائم القانت حتى يرجع ) – " مسند أحمد " (28/648) وصححه محققو المسند - وفي هذا المعنى أحاديث كثيرة</w:t>
+      </w:r>
+      <w:r>
+        <w:rPr>
+          <w:sz w:val="32"/>
+          <w:szCs w:val="32"/>
+        </w:rPr>
+        <w:t xml:space="preserve"> .</w:t>
+      </w:r>
+    </w:p>
+    <w:p>
+      <w:pPr>
+        <w:bidi/>
+        <w:rPr>
+          <w:sz w:val="32"/>
+          <w:szCs w:val="32"/>
+        </w:rPr>
+      </w:pPr>
+    </w:p>
+    <w:p>
+      <w:pPr>
+        <w:bidi/>
+        <w:rPr>
+          <w:sz w:val="32"/>
+          <w:szCs w:val="32"/>
+        </w:rPr>
+      </w:pPr>
+      <w:r>
+        <w:rPr>
+          <w:rFonts w:cs="Arial"/>
+          <w:sz w:val="32"/>
+          <w:szCs w:val="32"/>
+          <w:rtl/>
+        </w:rPr>
+        <w:t>قال سعيد بن المسيب : من جلس في المسجد فإنما يجالس الله عز وجل</w:t>
+      </w:r>
+      <w:r>
+        <w:rPr>
+          <w:sz w:val="32"/>
+          <w:szCs w:val="32"/>
+        </w:rPr>
+        <w:t xml:space="preserve"> .</w:t>
+      </w:r>
+    </w:p>
+    <w:p>
+      <w:pPr>
+        <w:bidi/>
+        <w:rPr>
+          <w:sz w:val="32"/>
+          <w:szCs w:val="32"/>
+        </w:rPr>
+      </w:pPr>
     </w:p>
     <w:p>
       <w:pPr>
@@ -29038,15 +29139,6 @@
         <w:bidi/>
         <w:spacing w:after="0" w:line="240" w:lineRule="auto"/>
         <w:rPr>
-          <w:rFonts w:ascii="Traditional Arabic" w:hAnsi="Traditional Arabic" w:cs="Traditional Arabic"/>
-          <w:sz w:val="32"/>
-          <w:szCs w:val="32"/>
-          <w:highlight w:val="cyan"/>
-          <w:rtl/>
-        </w:rPr>
-      </w:pPr>
-      <w:r>
-        <w:rPr>
           <w:rFonts w:ascii="Arial" w:hAnsi="Arial" w:cs="Arial"/>
           <w:color w:val="222222"/>
           <w:sz w:val="21"/>
@@ -29054,6 +29146,16 @@
           <w:shd w:val="clear" w:color="auto" w:fill="FFFFFF"/>
           <w:rtl/>
         </w:rPr>
+      </w:pPr>
+      <w:r>
+        <w:rPr>
+          <w:rFonts w:ascii="Arial" w:hAnsi="Arial" w:cs="Arial"/>
+          <w:color w:val="222222"/>
+          <w:sz w:val="21"/>
+          <w:szCs w:val="21"/>
+          <w:shd w:val="clear" w:color="auto" w:fill="FFFFFF"/>
+          <w:rtl/>
+        </w:rPr>
         <w:t>{تُحْشَرُ الأَيَّامُ يَوْمَ الْقِيَامَةِ عَلَى هَيَّئَتِهَا، وَتُحْشَرُ الْجُمُعَةُ زَهْرَاءَ مُنْيرَةً،أَهْلُهَا يَحُفُّونَ بِهَا كَالْعَرُوسِ تُهْدَى إِلَى خِدْرِهَا،تُضِيءُ لَهُمْ، يَمْشُونَ فِي ضَوْئِهَا،أَلْوَانُهُمْ كَالثَّلْجِ بَيَاضًا، وَرِيحُهُمْ كَالْمِسْكِ،يَخُوضُونَ فِي جِبَالِ الْكَافُورِ،يَنْظُرُ إِلَيْهِمُ الثَّقَلانِ،لا يَطْرِفُونَ تَعَجُّبًا حَتَّى يَدْخُلُونَ الْجَنَّةَ،لا يُخَالِطُهُمْ أَحَدٌ إِلا الْمُؤَذِّنُونَ الْمُحْتَسِبُونَ}</w:t>
       </w:r>
       <w:r>
@@ -29379,6 +29481,53 @@
         </w:rPr>
         <w:t>ن</w:t>
       </w:r>
+    </w:p>
+    <w:p>
+      <w:pPr>
+        <w:shd w:val="clear" w:color="auto" w:fill="FFFFFF"/>
+        <w:bidi/>
+        <w:spacing w:after="0" w:line="240" w:lineRule="auto"/>
+        <w:rPr>
+          <w:rFonts w:ascii="Times New Roman" w:eastAsia="Times New Roman" w:hAnsi="Times New Roman" w:cs="Times New Roman"/>
+          <w:color w:val="303030"/>
+          <w:sz w:val="32"/>
+          <w:szCs w:val="32"/>
+        </w:rPr>
+      </w:pPr>
+      <w:r>
+        <w:rPr>
+          <w:rFonts w:ascii="Times New Roman" w:eastAsia="Times New Roman" w:hAnsi="Times New Roman" w:cs="Times New Roman"/>
+          <w:color w:val="303030"/>
+          <w:sz w:val="32"/>
+          <w:szCs w:val="32"/>
+          <w:rtl/>
+        </w:rPr>
+        <w:t>وروِي عن أنس بن مالك رضي الله عنه عن النبي صلى الله عليه وسلم  : ( التمسوا الساعة التي ترجى في يوم الجمعة بعد صلاة العصر إلى غيبوبة الشمس ) رواه الترمذي وحسنه الألباني في صحيح الترغيب والترهيب برقم (700) والله أعلم</w:t>
+      </w:r>
+      <w:r>
+        <w:rPr>
+          <w:rFonts w:ascii="Times New Roman" w:eastAsia="Times New Roman" w:hAnsi="Times New Roman" w:cs="Times New Roman"/>
+          <w:color w:val="303030"/>
+          <w:sz w:val="32"/>
+          <w:szCs w:val="32"/>
+        </w:rPr>
+        <w:t xml:space="preserve"> .</w:t>
+      </w:r>
+    </w:p>
+    <w:p>
+      <w:pPr>
+        <w:bidi/>
+        <w:spacing w:after="0" w:line="240" w:lineRule="auto"/>
+        <w:rPr>
+          <w:rFonts w:ascii="Traditional Arabic" w:hAnsi="Traditional Arabic" w:cs="Traditional Arabic"/>
+          <w:sz w:val="32"/>
+          <w:szCs w:val="32"/>
+          <w:highlight w:val="cyan"/>
+          <w:rtl/>
+        </w:rPr>
+      </w:pPr>
+      <w:bookmarkStart w:id="0" w:name="_GoBack"/>
+      <w:bookmarkEnd w:id="0"/>
     </w:p>
     <w:p>
       <w:pPr>
